--- a/Doc-SW Biblioteaca/Casos de Uso Textuales/(UC-02) Prestamo Libro .docx
+++ b/Doc-SW Biblioteaca/Casos de Uso Textuales/(UC-02) Prestamo Libro .docx
@@ -8,19 +8,7 @@
         <w:rPr>
           <w:b/>
         </w:rPr>
-        <w:t>Caso de uso UC-02:</w:t>
-      </w:r>
-      <w:r>
-        <w:rPr>
-          <w:b/>
-        </w:rPr>
-        <w:t xml:space="preserve"> Préstamo</w:t>
-      </w:r>
-      <w:r>
-        <w:rPr>
-          <w:b/>
-        </w:rPr>
-        <w:t xml:space="preserve"> de libro</w:t>
+        <w:t>Caso de uso UC-02: Préstamo de libro</w:t>
       </w:r>
     </w:p>
     <w:p>
@@ -93,26 +81,12 @@
           <w:insideV w:val="single" w:sz="8" w:space="0" w:color="000000"/>
         </w:tblBorders>
         <w:tblLayout w:type="fixed"/>
-        <w:tblCellMar>
-          <w:top w:w="0" w:type="dxa"/>
-          <w:left w:w="0" w:type="dxa"/>
-          <w:bottom w:w="0" w:type="dxa"/>
-          <w:right w:w="0" w:type="dxa"/>
-        </w:tblCellMar>
         <w:tblLook w:val="0600" w:firstRow="0" w:lastRow="0" w:firstColumn="0" w:lastColumn="0" w:noHBand="1" w:noVBand="1"/>
       </w:tblPr>
       <w:tblGrid>
         <w:gridCol w:w="9375"/>
       </w:tblGrid>
       <w:tr>
-        <w:tblPrEx>
-          <w:tblCellMar>
-            <w:top w:w="0" w:type="dxa"/>
-            <w:left w:w="0" w:type="dxa"/>
-            <w:bottom w:w="0" w:type="dxa"/>
-            <w:right w:w="0" w:type="dxa"/>
-          </w:tblCellMar>
-        </w:tblPrEx>
         <w:tc>
           <w:tcPr>
             <w:tcW w:w="9375" w:type="dxa"/>
@@ -138,14 +112,6 @@
         </w:tc>
       </w:tr>
       <w:tr>
-        <w:tblPrEx>
-          <w:tblCellMar>
-            <w:top w:w="0" w:type="dxa"/>
-            <w:left w:w="0" w:type="dxa"/>
-            <w:bottom w:w="0" w:type="dxa"/>
-            <w:right w:w="0" w:type="dxa"/>
-          </w:tblCellMar>
-        </w:tblPrEx>
         <w:tc>
           <w:tcPr>
             <w:tcW w:w="9375" w:type="dxa"/>
@@ -167,10 +133,7 @@
               <w:contextualSpacing/>
             </w:pPr>
             <w:r>
-              <w:t>El administrador solicita la identificación  y el nombre del libro al solicitante</w:t>
-            </w:r>
-            <w:r>
-              <w:t>.</w:t>
+              <w:t>El administrador solicita la identificación  y el nombre del libro al solicitante.</w:t>
             </w:r>
           </w:p>
           <w:p>
@@ -226,10 +189,7 @@
               <w:contextualSpacing/>
             </w:pPr>
             <w:r>
-              <w:t>El administrador</w:t>
-            </w:r>
-            <w:r>
-              <w:t xml:space="preserve"> le indica el estado del libro al solicitante.</w:t>
+              <w:t>El administrador le indica el estado del libro al solicitante.</w:t>
             </w:r>
           </w:p>
           <w:p>
@@ -273,14 +233,9 @@
             <w:r>
               <w:t xml:space="preserve">El administrador busca en la </w:t>
             </w:r>
-            <w:proofErr w:type="gramStart"/>
-            <w:r>
-              <w:t>estan</w:t>
-            </w:r>
-            <w:r>
-              <w:t>tería ,</w:t>
-            </w:r>
-            <w:proofErr w:type="gramEnd"/>
+            <w:r>
+              <w:t>estantería,</w:t>
+            </w:r>
             <w:r>
               <w:t xml:space="preserve"> el libro para el solicitante.</w:t>
             </w:r>
@@ -312,11 +267,11 @@
             <w:r>
               <w:t xml:space="preserve">El administrador recuerda al solicitante </w:t>
             </w:r>
-            <w:proofErr w:type="gramStart"/>
-            <w:r>
-              <w:t>el</w:t>
-            </w:r>
-            <w:proofErr w:type="gramEnd"/>
+            <w:r>
+              <w:t>la</w:t>
+            </w:r>
+            <w:bookmarkStart w:id="0" w:name="_GoBack"/>
+            <w:bookmarkEnd w:id="0"/>
             <w:r>
               <w:t xml:space="preserve"> fecha límite de devolución.</w:t>
             </w:r>
@@ -343,14 +298,6 @@
         </w:tc>
       </w:tr>
       <w:tr>
-        <w:tblPrEx>
-          <w:tblCellMar>
-            <w:top w:w="0" w:type="dxa"/>
-            <w:left w:w="0" w:type="dxa"/>
-            <w:bottom w:w="0" w:type="dxa"/>
-            <w:right w:w="0" w:type="dxa"/>
-          </w:tblCellMar>
-        </w:tblPrEx>
         <w:tc>
           <w:tcPr>
             <w:tcW w:w="9375" w:type="dxa"/>
@@ -376,14 +323,6 @@
         </w:tc>
       </w:tr>
       <w:tr>
-        <w:tblPrEx>
-          <w:tblCellMar>
-            <w:top w:w="0" w:type="dxa"/>
-            <w:left w:w="0" w:type="dxa"/>
-            <w:bottom w:w="0" w:type="dxa"/>
-            <w:right w:w="0" w:type="dxa"/>
-          </w:tblCellMar>
-        </w:tblPrEx>
         <w:tc>
           <w:tcPr>
             <w:tcW w:w="9375" w:type="dxa"/>
@@ -495,10 +434,7 @@
               <w:spacing w:line="240" w:lineRule="auto"/>
             </w:pPr>
             <w:r>
-              <w:t xml:space="preserve">             1.1.1.</w:t>
-            </w:r>
-            <w:r>
-              <w:t xml:space="preserve">   El administrador le dice al solicitante que busque otro libro.</w:t>
+              <w:t xml:space="preserve">             1.1.1.   El administrador le dice al solicitante que busque otro libro.</w:t>
             </w:r>
           </w:p>
           <w:p>
@@ -532,147 +468,6 @@
             <w:r>
               <w:t xml:space="preserve">             1.1.1.   El administrador le dice al solicitante que busque otro libro.</w:t>
             </w:r>
-          </w:p>
-          <w:p>
-            <w:pPr>
-              <w:spacing w:line="240" w:lineRule="auto"/>
-            </w:pPr>
-            <w:bookmarkStart w:id="0" w:name="_GoBack"/>
-            <w:bookmarkEnd w:id="0"/>
-          </w:p>
-        </w:tc>
-      </w:tr>
-      <w:tr>
-        <w:tblPrEx>
-          <w:tblCellMar>
-            <w:top w:w="0" w:type="dxa"/>
-            <w:left w:w="0" w:type="dxa"/>
-            <w:bottom w:w="0" w:type="dxa"/>
-            <w:right w:w="0" w:type="dxa"/>
-          </w:tblCellMar>
-        </w:tblPrEx>
-        <w:tc>
-          <w:tcPr>
-            <w:tcW w:w="9375" w:type="dxa"/>
-            <w:tcMar>
-              <w:top w:w="100" w:type="dxa"/>
-              <w:left w:w="100" w:type="dxa"/>
-              <w:bottom w:w="100" w:type="dxa"/>
-              <w:right w:w="100" w:type="dxa"/>
-            </w:tcMar>
-          </w:tcPr>
-          <w:p>
-            <w:pPr>
-              <w:spacing w:line="240" w:lineRule="auto"/>
-            </w:pPr>
-            <w:r>
-              <w:rPr>
-                <w:b/>
-                <w:sz w:val="24"/>
-              </w:rPr>
-              <w:t>Escenario de Excepciones</w:t>
-            </w:r>
-          </w:p>
-        </w:tc>
-      </w:tr>
-      <w:tr>
-        <w:tblPrEx>
-          <w:tblCellMar>
-            <w:top w:w="0" w:type="dxa"/>
-            <w:left w:w="0" w:type="dxa"/>
-            <w:bottom w:w="0" w:type="dxa"/>
-            <w:right w:w="0" w:type="dxa"/>
-          </w:tblCellMar>
-        </w:tblPrEx>
-        <w:tc>
-          <w:tcPr>
-            <w:tcW w:w="9375" w:type="dxa"/>
-            <w:tcMar>
-              <w:top w:w="100" w:type="dxa"/>
-              <w:left w:w="100" w:type="dxa"/>
-              <w:bottom w:w="100" w:type="dxa"/>
-              <w:right w:w="100" w:type="dxa"/>
-            </w:tcMar>
-          </w:tcPr>
-          <w:p>
-            <w:pPr>
-              <w:spacing w:line="240" w:lineRule="auto"/>
-            </w:pPr>
-          </w:p>
-          <w:p>
-            <w:pPr>
-              <w:spacing w:line="240" w:lineRule="auto"/>
-            </w:pPr>
-          </w:p>
-          <w:p>
-            <w:pPr>
-              <w:spacing w:line="240" w:lineRule="auto"/>
-            </w:pPr>
-          </w:p>
-          <w:p>
-            <w:pPr>
-              <w:spacing w:line="240" w:lineRule="auto"/>
-            </w:pPr>
-          </w:p>
-          <w:p>
-            <w:pPr>
-              <w:spacing w:line="240" w:lineRule="auto"/>
-            </w:pPr>
-          </w:p>
-          <w:p>
-            <w:pPr>
-              <w:spacing w:line="240" w:lineRule="auto"/>
-            </w:pPr>
-          </w:p>
-          <w:p>
-            <w:pPr>
-              <w:spacing w:line="240" w:lineRule="auto"/>
-            </w:pPr>
-          </w:p>
-          <w:p>
-            <w:pPr>
-              <w:spacing w:line="240" w:lineRule="auto"/>
-            </w:pPr>
-          </w:p>
-          <w:p>
-            <w:pPr>
-              <w:spacing w:line="240" w:lineRule="auto"/>
-            </w:pPr>
-          </w:p>
-          <w:p>
-            <w:pPr>
-              <w:spacing w:line="240" w:lineRule="auto"/>
-            </w:pPr>
-          </w:p>
-          <w:p>
-            <w:pPr>
-              <w:spacing w:line="240" w:lineRule="auto"/>
-            </w:pPr>
-          </w:p>
-          <w:p>
-            <w:pPr>
-              <w:spacing w:line="240" w:lineRule="auto"/>
-            </w:pPr>
-          </w:p>
-          <w:p>
-            <w:pPr>
-              <w:spacing w:line="240" w:lineRule="auto"/>
-            </w:pPr>
-          </w:p>
-          <w:p>
-            <w:pPr>
-              <w:spacing w:line="240" w:lineRule="auto"/>
-            </w:pPr>
-          </w:p>
-          <w:p>
-            <w:pPr>
-              <w:spacing w:line="240" w:lineRule="auto"/>
-            </w:pPr>
-          </w:p>
-          <w:p>
-            <w:pPr>
-              <w:spacing w:line="240" w:lineRule="auto"/>
-            </w:pPr>
           </w:p>
           <w:p>
             <w:pPr>
